--- a/Capstone Project Proposal.docx
+++ b/Capstone Project Proposal.docx
@@ -169,8 +169,14 @@
     <w:p>
       <w:pPr>
         <w:spacing w:before="240"/>
-      </w:pPr>
-      <w:r>
+        <w:rPr>
+          <w:u w:val="single"/>
+        </w:rPr>
+      </w:pPr>
+      <w:r>
+        <w:rPr>
+          <w:u w:val="single"/>
+        </w:rPr>
         <w:t xml:space="preserve">Problem to be studied/project topic: </w:t>
       </w:r>
     </w:p>
@@ -178,44 +184,88 @@
       <w:pPr>
         <w:spacing w:before="120"/>
       </w:pPr>
-    </w:p>
-    <w:p>
-      <w:pPr>
-        <w:spacing w:before="120"/>
-      </w:pPr>
-    </w:p>
-    <w:p>
-      <w:pPr>
-        <w:spacing w:before="120"/>
-      </w:pPr>
-    </w:p>
-    <w:p>
-      <w:pPr>
-        <w:spacing w:before="120"/>
-      </w:pPr>
-    </w:p>
-    <w:p>
-      <w:pPr>
-        <w:spacing w:before="120"/>
-      </w:pPr>
-    </w:p>
-    <w:p>
-      <w:pPr>
-        <w:spacing w:before="120"/>
-      </w:pPr>
-    </w:p>
-    <w:p>
-      <w:pPr>
-        <w:spacing w:before="120"/>
-      </w:pPr>
-    </w:p>
-    <w:p>
-      <w:pPr>
-        <w:spacing w:before="120"/>
+      <w:r>
+        <w:t xml:space="preserve">We would like to complete a project that </w:t>
+      </w:r>
+      <w:r>
+        <w:t xml:space="preserve">includes </w:t>
+      </w:r>
+      <w:r>
+        <w:t>our two different emphasis areas</w:t>
+      </w:r>
+      <w:r>
+        <w:t>.</w:t>
+      </w:r>
+    </w:p>
+    <w:p>
+      <w:pPr>
+        <w:spacing w:before="120"/>
+      </w:pPr>
+      <w:r>
+        <w:rPr>
+          <w:u w:val="single"/>
+        </w:rPr>
+        <w:t>Emph</w:t>
+      </w:r>
+      <w:r>
+        <w:rPr>
+          <w:u w:val="single"/>
+        </w:rPr>
+        <w:t>asis</w:t>
+      </w:r>
+      <w:r>
+        <w:t xml:space="preserve">: </w:t>
+      </w:r>
+      <w:r>
+        <w:t xml:space="preserve">DevOps and Information Management. </w:t>
+      </w:r>
+    </w:p>
+    <w:p>
+      <w:pPr>
+        <w:spacing w:before="120"/>
+      </w:pPr>
+      <w:r>
+        <w:t xml:space="preserve">We intend to create a </w:t>
+      </w:r>
+      <w:r>
+        <w:t xml:space="preserve">game that will explore </w:t>
+      </w:r>
+      <w:r>
+        <w:t>various IT related topics</w:t>
+      </w:r>
+      <w:r>
+        <w:t xml:space="preserve"> and in addition to the game we will create an HTML </w:t>
+      </w:r>
+      <w:r>
+        <w:t xml:space="preserve">webpage that will act as a guide in learning the game. </w:t>
+      </w:r>
+      <w:r>
+        <w:t xml:space="preserve"> </w:t>
+      </w:r>
+    </w:p>
+    <w:p>
+      <w:pPr>
+        <w:spacing w:before="120"/>
+      </w:pPr>
+    </w:p>
+    <w:p>
+      <w:pPr>
+        <w:spacing w:before="120"/>
+      </w:pPr>
+    </w:p>
+    <w:p>
+      <w:pPr>
+        <w:spacing w:before="120"/>
+        <w:rPr>
+          <w:u w:val="single"/>
+        </w:rPr>
       </w:pPr>
       <w:bookmarkStart w:id="0" w:name="OLE_LINK2"/>
       <w:bookmarkStart w:id="1" w:name="OLE_LINK1"/>
       <w:r>
+        <w:rPr>
+          <w:u w:val="single"/>
+        </w:rPr>
         <w:t xml:space="preserve">Objective/questions/goals:  </w:t>
       </w:r>
     </w:p>
@@ -225,54 +275,153 @@
       <w:pPr>
         <w:spacing w:before="120"/>
       </w:pPr>
-    </w:p>
-    <w:p>
-      <w:pPr>
-        <w:spacing w:before="120"/>
-      </w:pPr>
-    </w:p>
-    <w:p>
-      <w:pPr>
-        <w:spacing w:before="120"/>
-      </w:pPr>
-    </w:p>
-    <w:p>
-      <w:pPr>
-        <w:spacing w:before="120"/>
-      </w:pPr>
-    </w:p>
-    <w:p>
-      <w:pPr>
-        <w:spacing w:before="120"/>
-      </w:pPr>
-    </w:p>
-    <w:p>
-      <w:pPr>
-        <w:spacing w:before="120"/>
-      </w:pPr>
-    </w:p>
-    <w:p>
-      <w:pPr>
-        <w:spacing w:before="120"/>
-      </w:pPr>
-    </w:p>
-    <w:p>
-      <w:pPr>
-        <w:spacing w:before="120"/>
-      </w:pPr>
-      <w:r>
+      <w:r>
+        <w:t>We plan to use HTML, CSS, and Java</w:t>
+      </w:r>
+      <w:r>
+        <w:t>S</w:t>
+      </w:r>
+      <w:r>
+        <w:t>cript</w:t>
+      </w:r>
+      <w:r>
+        <w:t xml:space="preserve">. </w:t>
+      </w:r>
+    </w:p>
+    <w:p>
+      <w:pPr>
+        <w:spacing w:before="120"/>
+        <w:ind w:firstLine="720"/>
+        <w:rPr>
+          <w:lang w:val="en"/>
+        </w:rPr>
+      </w:pPr>
+      <w:r>
+        <w:rPr>
+          <w:lang w:val="en"/>
+        </w:rPr>
+        <w:t>a.</w:t>
+      </w:r>
+      <w:r>
+        <w:rPr>
+          <w:lang w:val="en"/>
+        </w:rPr>
+        <w:t xml:space="preserve"> </w:t>
+      </w:r>
+      <w:r>
+        <w:rPr>
+          <w:lang w:val="en"/>
+        </w:rPr>
+        <w:t>HTML: Tags, Attributes, structure of an HTML document</w:t>
+      </w:r>
+    </w:p>
+    <w:p>
+      <w:pPr>
+        <w:spacing w:before="120"/>
+        <w:ind w:firstLine="720"/>
+        <w:rPr>
+          <w:lang w:val="en"/>
+        </w:rPr>
+      </w:pPr>
+      <w:r>
+        <w:rPr>
+          <w:lang w:val="en"/>
+        </w:rPr>
+        <w:t>b.</w:t>
+      </w:r>
+      <w:r>
+        <w:rPr>
+          <w:lang w:val="en"/>
+        </w:rPr>
+        <w:t xml:space="preserve"> </w:t>
+      </w:r>
+      <w:r>
+        <w:rPr>
+          <w:lang w:val="en"/>
+        </w:rPr>
+        <w:t>CSS: Styling, selectors, box model</w:t>
+      </w:r>
+    </w:p>
+    <w:p>
+      <w:pPr>
+        <w:spacing w:before="120"/>
+        <w:ind w:firstLine="720"/>
+        <w:rPr>
+          <w:lang w:val="en"/>
+        </w:rPr>
+      </w:pPr>
+      <w:r>
+        <w:rPr>
+          <w:lang w:val="en"/>
+        </w:rPr>
+        <w:t>c.</w:t>
+      </w:r>
+      <w:r>
+        <w:rPr>
+          <w:lang w:val="en"/>
+        </w:rPr>
+        <w:t xml:space="preserve"> </w:t>
+      </w:r>
+      <w:r>
+        <w:rPr>
+          <w:lang w:val="en"/>
+        </w:rPr>
+        <w:t>JavaScript: Variables, functions, DOM manipulation</w:t>
+      </w:r>
+    </w:p>
+    <w:p>
+      <w:pPr>
+        <w:spacing w:before="120"/>
+      </w:pPr>
+      <w:r>
+        <w:t xml:space="preserve">The goal: </w:t>
+      </w:r>
+    </w:p>
+    <w:p>
+      <w:pPr>
+        <w:spacing w:before="120"/>
+      </w:pPr>
+    </w:p>
+    <w:p>
+      <w:pPr>
+        <w:spacing w:before="120"/>
+      </w:pPr>
+    </w:p>
+    <w:p>
+      <w:pPr>
+        <w:spacing w:before="120"/>
+        <w:rPr>
+          <w:u w:val="single"/>
+        </w:rPr>
+      </w:pPr>
+      <w:r>
+        <w:rPr>
+          <w:u w:val="single"/>
+        </w:rPr>
         <w:t>Methods (how/what are you doing?  Describe the process, survey, population, statistical analyses, grant w</w:t>
       </w:r>
       <w:r>
+        <w:rPr>
+          <w:u w:val="single"/>
+        </w:rPr>
         <w:t>riting, policy development</w:t>
       </w:r>
       <w:r>
+        <w:rPr>
+          <w:u w:val="single"/>
+        </w:rPr>
         <w:t>,</w:t>
       </w:r>
       <w:r>
+        <w:rPr>
+          <w:u w:val="single"/>
+        </w:rPr>
         <w:t xml:space="preserve"> etc.</w:t>
       </w:r>
       <w:r>
+        <w:rPr>
+          <w:u w:val="single"/>
+        </w:rPr>
         <w:t xml:space="preserve">):  </w:t>
       </w:r>
     </w:p>
@@ -280,37 +429,221 @@
       <w:pPr>
         <w:spacing w:before="120"/>
       </w:pPr>
-    </w:p>
-    <w:p>
-      <w:pPr>
-        <w:spacing w:before="120"/>
-      </w:pPr>
-    </w:p>
-    <w:p>
-      <w:pPr>
-        <w:spacing w:before="120"/>
-      </w:pPr>
-    </w:p>
-    <w:p>
-      <w:pPr>
-        <w:spacing w:before="120"/>
-      </w:pPr>
-    </w:p>
-    <w:p>
-      <w:pPr>
-        <w:spacing w:before="120"/>
-      </w:pPr>
-    </w:p>
-    <w:p>
-      <w:pPr>
-        <w:spacing w:before="120"/>
-      </w:pPr>
-    </w:p>
-    <w:p>
-      <w:pPr>
-        <w:spacing w:before="120"/>
-      </w:pPr>
-      <w:r>
+      <w:r>
+        <w:t>Game Concept Development</w:t>
+      </w:r>
+      <w:r>
+        <w:t xml:space="preserve"> - </w:t>
+      </w:r>
+      <w:r>
+        <w:t>Narrative and Settings</w:t>
+      </w:r>
+    </w:p>
+    <w:p>
+      <w:pPr>
+        <w:spacing w:before="120"/>
+        <w:ind w:firstLine="720"/>
+      </w:pPr>
+      <w:r>
+        <w:t>Simple storyline</w:t>
+      </w:r>
+    </w:p>
+    <w:p>
+      <w:pPr>
+        <w:spacing w:before="120"/>
+        <w:ind w:firstLine="720"/>
+      </w:pPr>
+      <w:r>
+        <w:t xml:space="preserve">Each level/set of levels represents </w:t>
+      </w:r>
+      <w:r>
+        <w:t>a different</w:t>
+      </w:r>
+      <w:r>
+        <w:t xml:space="preserve"> </w:t>
+      </w:r>
+      <w:r>
+        <w:t>IT</w:t>
+      </w:r>
+      <w:r>
+        <w:t xml:space="preserve"> concept/learning </w:t>
+      </w:r>
+      <w:r>
+        <w:t>objective.</w:t>
+      </w:r>
+    </w:p>
+    <w:p>
+      <w:pPr>
+        <w:spacing w:before="120"/>
+      </w:pPr>
+      <w:r>
+        <w:t>Game Mechanics</w:t>
+      </w:r>
+    </w:p>
+    <w:p>
+      <w:pPr>
+        <w:spacing w:before="120"/>
+        <w:ind w:firstLine="720"/>
+      </w:pPr>
+      <w:r>
+        <w:t xml:space="preserve">Determine how players will interact with the </w:t>
+      </w:r>
+      <w:r>
+        <w:t>game.</w:t>
+      </w:r>
+    </w:p>
+    <w:p>
+      <w:pPr>
+        <w:spacing w:before="120"/>
+        <w:ind w:firstLine="720"/>
+      </w:pPr>
+      <w:r>
+        <w:t>Example: solve a CSS puzzle to unlock a doo</w:t>
+      </w:r>
+      <w:r>
+        <w:t>r.</w:t>
+      </w:r>
+    </w:p>
+    <w:p>
+      <w:pPr>
+        <w:spacing w:before="120"/>
+      </w:pPr>
+      <w:r>
+        <w:t>Education / Curriculum Integration:</w:t>
+      </w:r>
+    </w:p>
+    <w:p>
+      <w:pPr>
+        <w:spacing w:before="120"/>
+        <w:ind w:firstLine="720"/>
+      </w:pPr>
+      <w:r>
+        <w:t xml:space="preserve">Plan how the levels are structured to teach specific </w:t>
+      </w:r>
+      <w:r>
+        <w:t>concepts.</w:t>
+      </w:r>
+    </w:p>
+    <w:p>
+      <w:pPr>
+        <w:spacing w:before="120"/>
+        <w:rPr>
+          <w:lang w:val="en"/>
+        </w:rPr>
+      </w:pPr>
+      <w:r>
+        <w:rPr>
+          <w:lang w:val="en"/>
+        </w:rPr>
+        <w:t>Game Design</w:t>
+      </w:r>
+      <w:r>
+        <w:rPr>
+          <w:lang w:val="en"/>
+        </w:rPr>
+        <w:t xml:space="preserve"> - </w:t>
+      </w:r>
+      <w:r>
+        <w:rPr>
+          <w:lang w:val="en"/>
+        </w:rPr>
+        <w:t>Level Design:</w:t>
+      </w:r>
+    </w:p>
+    <w:p>
+      <w:pPr>
+        <w:spacing w:before="120"/>
+        <w:ind w:firstLine="720"/>
+        <w:rPr>
+          <w:lang w:val="en"/>
+        </w:rPr>
+      </w:pPr>
+      <w:r>
+        <w:rPr>
+          <w:lang w:val="en"/>
+        </w:rPr>
+        <w:t xml:space="preserve">Each level should incorporate puzzles and/or challenges that start simple and gradually increase in </w:t>
+      </w:r>
+      <w:r>
+        <w:rPr>
+          <w:lang w:val="en"/>
+        </w:rPr>
+        <w:t>complexity.</w:t>
+      </w:r>
+    </w:p>
+    <w:p>
+      <w:pPr>
+        <w:spacing w:before="120"/>
+        <w:rPr>
+          <w:lang w:val="en"/>
+        </w:rPr>
+      </w:pPr>
+      <w:r>
+        <w:rPr>
+          <w:lang w:val="en"/>
+        </w:rPr>
+        <w:lastRenderedPageBreak/>
+        <w:t>User Interface:</w:t>
+      </w:r>
+    </w:p>
+    <w:p>
+      <w:pPr>
+        <w:spacing w:before="120"/>
+        <w:ind w:firstLine="720"/>
+        <w:rPr>
+          <w:lang w:val="en"/>
+        </w:rPr>
+      </w:pPr>
+      <w:r>
+        <w:rPr>
+          <w:lang w:val="en"/>
+        </w:rPr>
+        <w:t>Design interface that includes both game screen and a code editor</w:t>
+      </w:r>
+    </w:p>
+    <w:p>
+      <w:pPr>
+        <w:spacing w:before="120"/>
+        <w:ind w:firstLine="720"/>
+        <w:rPr>
+          <w:lang w:val="en"/>
+        </w:rPr>
+      </w:pPr>
+      <w:r>
+        <w:rPr>
+          <w:lang w:val="en"/>
+        </w:rPr>
+        <w:t>Players</w:t>
+      </w:r>
+      <w:r>
+        <w:rPr>
+          <w:lang w:val="en"/>
+        </w:rPr>
+        <w:t xml:space="preserve"> should be able to write code and see how it affects the </w:t>
+      </w:r>
+      <w:r>
+        <w:rPr>
+          <w:lang w:val="en"/>
+        </w:rPr>
+        <w:t>environment.</w:t>
+      </w:r>
+    </w:p>
+    <w:p>
+      <w:pPr>
+        <w:spacing w:before="120"/>
+      </w:pPr>
+    </w:p>
+    <w:p>
+      <w:pPr>
+        <w:spacing w:before="120"/>
+        <w:rPr>
+          <w:u w:val="single"/>
+        </w:rPr>
+      </w:pPr>
+      <w:r>
+        <w:rPr>
+          <w:u w:val="single"/>
+        </w:rPr>
         <w:t>Conclusions/expected results (what do you expect to learn?)</w:t>
       </w:r>
     </w:p>
@@ -318,54 +651,88 @@
       <w:pPr>
         <w:spacing w:before="120"/>
       </w:pPr>
-    </w:p>
-    <w:p>
-      <w:pPr>
-        <w:spacing w:before="120"/>
-      </w:pPr>
-    </w:p>
-    <w:p>
-      <w:pPr>
-        <w:spacing w:before="120"/>
-      </w:pPr>
-    </w:p>
-    <w:p>
-      <w:pPr>
-        <w:spacing w:before="120"/>
-      </w:pPr>
-    </w:p>
-    <w:p>
-      <w:pPr>
-        <w:spacing w:before="120"/>
-      </w:pPr>
-    </w:p>
-    <w:p>
-      <w:pPr>
-        <w:spacing w:before="120"/>
-      </w:pPr>
-    </w:p>
-    <w:p>
-      <w:pPr>
-        <w:spacing w:before="120"/>
-      </w:pPr>
-    </w:p>
-    <w:p>
-      <w:pPr>
-        <w:spacing w:before="120"/>
-      </w:pPr>
-      <w:r>
+      <w:r>
+        <w:t xml:space="preserve">We hope to learn new concepts </w:t>
+      </w:r>
+      <w:r>
+        <w:t xml:space="preserve">from </w:t>
+      </w:r>
+      <w:r>
+        <w:t>each other’s</w:t>
+      </w:r>
+      <w:r>
+        <w:t xml:space="preserve"> emphasis</w:t>
+      </w:r>
+      <w:r>
+        <w:t xml:space="preserve"> as well as explore a new coding language together (JavaScript). </w:t>
+      </w:r>
+      <w:r>
+        <w:t xml:space="preserve">The game should be easily understood by those with some knowledge in the IT field. The HTML document will be </w:t>
+      </w:r>
+      <w:proofErr w:type="gramStart"/>
+      <w:r>
+        <w:t>similar to</w:t>
+      </w:r>
+      <w:proofErr w:type="gramEnd"/>
+      <w:r>
+        <w:t xml:space="preserve"> a wiki</w:t>
+      </w:r>
+      <w:r>
+        <w:t xml:space="preserve"> </w:t>
+      </w:r>
+      <w:r>
+        <w:t xml:space="preserve">page </w:t>
+      </w:r>
+      <w:r>
+        <w:t xml:space="preserve">and will provide guidance </w:t>
+      </w:r>
+      <w:r>
+        <w:t xml:space="preserve">on the game itself. </w:t>
+      </w:r>
+      <w:r>
+        <w:t xml:space="preserve"> </w:t>
+      </w:r>
+    </w:p>
+    <w:p>
+      <w:pPr>
+        <w:spacing w:before="120"/>
+      </w:pPr>
+    </w:p>
+    <w:p>
+      <w:pPr>
+        <w:spacing w:before="120"/>
+        <w:rPr>
+          <w:u w:val="single"/>
+        </w:rPr>
+      </w:pPr>
+      <w:r>
+        <w:rPr>
+          <w:u w:val="single"/>
+        </w:rPr>
         <w:t>Briefly describe</w:t>
       </w:r>
       <w:r>
+        <w:rPr>
+          <w:u w:val="single"/>
+        </w:rPr>
         <w:t xml:space="preserve"> the </w:t>
       </w:r>
       <w:r>
+        <w:rPr>
+          <w:u w:val="single"/>
+        </w:rPr>
         <w:t>significance</w:t>
       </w:r>
       <w:r>
+        <w:rPr>
+          <w:u w:val="single"/>
+        </w:rPr>
         <w:t>/</w:t>
       </w:r>
       <w:r>
+        <w:rPr>
+          <w:u w:val="single"/>
+        </w:rPr>
         <w:t xml:space="preserve">impact of your project. </w:t>
       </w:r>
     </w:p>
@@ -412,20 +779,38 @@
     <w:p>
       <w:pPr>
         <w:spacing w:before="120"/>
-      </w:pPr>
-      <w:r>
+        <w:rPr>
+          <w:u w:val="single"/>
+        </w:rPr>
+      </w:pPr>
+      <w:r>
+        <w:rPr>
+          <w:u w:val="single"/>
+        </w:rPr>
         <w:t>Anticipated product</w:t>
       </w:r>
       <w:r>
+        <w:rPr>
+          <w:u w:val="single"/>
+        </w:rPr>
         <w:t>/s or deliverables</w:t>
       </w:r>
       <w:r>
+        <w:rPr>
+          <w:u w:val="single"/>
+        </w:rPr>
         <w:t xml:space="preserve"> (e.g., report to an agency, tested intervention materials for dissemination, </w:t>
       </w:r>
       <w:r>
+        <w:rPr>
+          <w:u w:val="single"/>
+        </w:rPr>
         <w:t>development</w:t>
       </w:r>
       <w:r>
+        <w:rPr>
+          <w:u w:val="single"/>
+        </w:rPr>
         <w:t>/design plan to inform practice or policy)</w:t>
       </w:r>
     </w:p>
@@ -472,8 +857,14 @@
     <w:p>
       <w:pPr>
         <w:spacing w:before="120"/>
-      </w:pPr>
-      <w:r>
+        <w:rPr>
+          <w:u w:val="single"/>
+        </w:rPr>
+      </w:pPr>
+      <w:r>
+        <w:rPr>
+          <w:u w:val="single"/>
+        </w:rPr>
         <w:t xml:space="preserve">Timeline (when do you think you will complete the project?): </w:t>
       </w:r>
     </w:p>
@@ -481,37 +872,57 @@
       <w:pPr>
         <w:spacing w:before="120"/>
       </w:pPr>
-    </w:p>
-    <w:p>
-      <w:pPr>
-        <w:spacing w:before="120"/>
-      </w:pPr>
-    </w:p>
-    <w:p>
-      <w:pPr>
-        <w:spacing w:before="120"/>
-      </w:pPr>
-    </w:p>
-    <w:p>
-      <w:pPr>
-        <w:spacing w:before="120"/>
-      </w:pPr>
-    </w:p>
-    <w:p>
-      <w:pPr>
-        <w:spacing w:before="120"/>
-      </w:pPr>
-    </w:p>
-    <w:p>
-      <w:pPr>
-        <w:spacing w:before="120"/>
-      </w:pPr>
-    </w:p>
-    <w:p>
-      <w:pPr>
-        <w:spacing w:before="120"/>
-      </w:pPr>
-      <w:r>
+      <w:proofErr w:type="gramStart"/>
+      <w:r>
+        <w:t>We would like to ideally</w:t>
+      </w:r>
+      <w:proofErr w:type="gramEnd"/>
+      <w:r>
+        <w:t xml:space="preserve"> finish the</w:t>
+      </w:r>
+      <w:r>
+        <w:t xml:space="preserve"> base of the</w:t>
+      </w:r>
+      <w:r>
+        <w:t xml:space="preserve"> project well in advance so that we are able to </w:t>
+      </w:r>
+      <w:r>
+        <w:t>focus on the information</w:t>
+      </w:r>
+      <w:r>
+        <w:t>/details</w:t>
+      </w:r>
+      <w:r>
+        <w:t xml:space="preserve"> we would like to include in the project. </w:t>
+      </w:r>
+      <w:r>
+        <w:t xml:space="preserve">We plan to </w:t>
+      </w:r>
+      <w:r>
+        <w:t>divide up the work to the best of our ability so that everyone has equal chance to contribute.</w:t>
+      </w:r>
+    </w:p>
+    <w:p>
+      <w:pPr>
+        <w:spacing w:before="120"/>
+      </w:pPr>
+    </w:p>
+    <w:p>
+      <w:pPr>
+        <w:spacing w:before="120"/>
+      </w:pPr>
+    </w:p>
+    <w:p>
+      <w:pPr>
+        <w:spacing w:before="120"/>
+        <w:rPr>
+          <w:u w:val="single"/>
+        </w:rPr>
+      </w:pPr>
+      <w:r>
+        <w:rPr>
+          <w:u w:val="single"/>
+        </w:rPr>
         <w:t xml:space="preserve">Potential problems/limitations: </w:t>
       </w:r>
     </w:p>
@@ -519,56 +930,125 @@
       <w:pPr>
         <w:spacing w:before="120"/>
       </w:pPr>
-    </w:p>
-    <w:p>
-      <w:pPr>
-        <w:spacing w:before="120"/>
-      </w:pPr>
-    </w:p>
-    <w:p>
-      <w:pPr>
-        <w:spacing w:before="120"/>
-      </w:pPr>
-    </w:p>
-    <w:p>
-      <w:pPr>
-        <w:spacing w:before="120"/>
-      </w:pPr>
-    </w:p>
-    <w:p>
-      <w:pPr>
-        <w:spacing w:before="120"/>
-      </w:pPr>
-    </w:p>
-    <w:p>
-      <w:pPr>
-        <w:spacing w:before="120"/>
-      </w:pPr>
-      <w:r>
+      <w:r>
+        <w:t>We will be learning a new programming language (JavaScript)</w:t>
+      </w:r>
+      <w:r>
+        <w:t>. This could be a potential problem as we are unsure how difficult it will be to learn and implement. W</w:t>
+      </w:r>
+      <w:r>
+        <w:t xml:space="preserve">e have knowledge of other similar </w:t>
+      </w:r>
+      <w:proofErr w:type="gramStart"/>
+      <w:r>
+        <w:t>code</w:t>
+      </w:r>
+      <w:proofErr w:type="gramEnd"/>
+      <w:r>
+        <w:t xml:space="preserve"> but unsure how this will look in a group setting. </w:t>
+      </w:r>
+      <w:r>
+        <w:t xml:space="preserve"> </w:t>
+      </w:r>
+      <w:r>
+        <w:t xml:space="preserve"> </w:t>
+      </w:r>
+    </w:p>
+    <w:p>
+      <w:pPr>
+        <w:spacing w:before="120"/>
+      </w:pPr>
+      <w:r>
+        <w:t xml:space="preserve">Like most online groups we </w:t>
+      </w:r>
+      <w:r>
+        <w:t>anticipate some potential problems/limitations</w:t>
+      </w:r>
+      <w:r>
+        <w:t>. There may be occasions when we will</w:t>
+      </w:r>
+      <w:r>
+        <w:t xml:space="preserve"> not be able to meet as often as we would like</w:t>
+      </w:r>
+      <w:r>
+        <w:t xml:space="preserve">, delayed communication due to </w:t>
+      </w:r>
+      <w:r>
+        <w:t xml:space="preserve">work restraints or other classes. </w:t>
+      </w:r>
+      <w:r>
+        <w:t xml:space="preserve"> </w:t>
+      </w:r>
+    </w:p>
+    <w:p>
+      <w:pPr>
+        <w:spacing w:before="120"/>
+      </w:pPr>
+    </w:p>
+    <w:p>
+      <w:pPr>
+        <w:spacing w:before="120"/>
+      </w:pPr>
+    </w:p>
+    <w:p>
+      <w:pPr>
+        <w:spacing w:before="120"/>
+        <w:rPr>
+          <w:u w:val="single"/>
+        </w:rPr>
+      </w:pPr>
+      <w:r>
+        <w:rPr>
+          <w:u w:val="single"/>
+        </w:rPr>
         <w:t>Competencies brought to the project (</w:t>
       </w:r>
       <w:r>
+        <w:rPr>
+          <w:u w:val="single"/>
+        </w:rPr>
         <w:t>W</w:t>
       </w:r>
       <w:r>
+        <w:rPr>
+          <w:u w:val="single"/>
+        </w:rPr>
         <w:t>hat did you bring to this project</w:t>
       </w:r>
       <w:r>
+        <w:rPr>
+          <w:u w:val="single"/>
+        </w:rPr>
         <w:t xml:space="preserve"> (Every student should respond to this question)? Which </w:t>
       </w:r>
       <w:r>
+        <w:rPr>
+          <w:u w:val="single"/>
+        </w:rPr>
         <w:t xml:space="preserve">skills </w:t>
       </w:r>
       <w:r>
+        <w:rPr>
+          <w:u w:val="single"/>
+        </w:rPr>
         <w:t>have you used (i.e., skills gained</w:t>
       </w:r>
       <w:r>
+        <w:rPr>
+          <w:u w:val="single"/>
+        </w:rPr>
         <w:t xml:space="preserve"> during other </w:t>
       </w:r>
       <w:r>
+        <w:rPr>
+          <w:u w:val="single"/>
+        </w:rPr>
         <w:t>APCV</w:t>
       </w:r>
       <w:r>
+        <w:rPr>
+          <w:u w:val="single"/>
+        </w:rPr>
         <w:t xml:space="preserve"> courses you have taken)?  Please list 5 key competencies.</w:t>
       </w:r>
     </w:p>
@@ -576,38 +1056,94 @@
       <w:pPr>
         <w:spacing w:before="120"/>
       </w:pPr>
-    </w:p>
-    <w:p>
-      <w:pPr>
-        <w:spacing w:before="120"/>
-      </w:pPr>
-    </w:p>
-    <w:p>
-      <w:pPr>
-        <w:spacing w:before="120"/>
-      </w:pPr>
-    </w:p>
-    <w:p>
-      <w:pPr>
-        <w:spacing w:before="120"/>
-      </w:pPr>
-    </w:p>
-    <w:p>
-      <w:pPr>
-        <w:spacing w:before="120"/>
-      </w:pPr>
-    </w:p>
-    <w:p>
-      <w:pPr>
-        <w:spacing w:before="120"/>
-      </w:pPr>
-      <w:r>
+      <w:r>
+        <w:rPr>
+          <w:u w:val="single"/>
+        </w:rPr>
+        <w:t>Ashlyn</w:t>
+      </w:r>
+      <w:r>
+        <w:t xml:space="preserve">: I would like to contribute my knowledge </w:t>
+      </w:r>
+      <w:r>
+        <w:t>of</w:t>
+      </w:r>
+      <w:r>
+        <w:t xml:space="preserve"> HTML</w:t>
+      </w:r>
+      <w:r>
+        <w:t xml:space="preserve"> and CSS to this project. Additionally, I </w:t>
+      </w:r>
+      <w:r>
+        <w:t>have knowledge in</w:t>
+      </w:r>
+      <w:r>
+        <w:t xml:space="preserve"> Networking</w:t>
+      </w:r>
+      <w:r>
+        <w:t>, Database</w:t>
+      </w:r>
+      <w:r>
+        <w:t xml:space="preserve"> Management, </w:t>
+      </w:r>
+      <w:proofErr w:type="gramStart"/>
+      <w:r>
+        <w:t>Python</w:t>
+      </w:r>
+      <w:proofErr w:type="gramEnd"/>
+      <w:r>
+        <w:t xml:space="preserve"> and other courses that I have taken</w:t>
+      </w:r>
+      <w:r>
+        <w:t>. This will help with the information that could be included in the game</w:t>
+      </w:r>
+      <w:r>
+        <w:t xml:space="preserve"> to allow our players to learn something new.</w:t>
+      </w:r>
+    </w:p>
+    <w:p>
+      <w:pPr>
+        <w:spacing w:before="120"/>
+      </w:pPr>
+    </w:p>
+    <w:p>
+      <w:pPr>
+        <w:spacing w:before="120"/>
+      </w:pPr>
+    </w:p>
+    <w:p>
+      <w:pPr>
+        <w:spacing w:before="120"/>
+      </w:pPr>
+    </w:p>
+    <w:p>
+      <w:pPr>
+        <w:spacing w:before="120"/>
+      </w:pPr>
+    </w:p>
+    <w:p>
+      <w:pPr>
+        <w:spacing w:before="120"/>
+        <w:rPr>
+          <w:u w:val="single"/>
+        </w:rPr>
+      </w:pPr>
+      <w:r>
+        <w:rPr>
+          <w:u w:val="single"/>
+        </w:rPr>
         <w:t>Competencies to be gained through the project (what specific comp</w:t>
       </w:r>
       <w:r>
+        <w:rPr>
+          <w:u w:val="single"/>
+        </w:rPr>
         <w:t>etencies will you be increasing</w:t>
       </w:r>
       <w:r>
+        <w:rPr>
+          <w:u w:val="single"/>
+        </w:rPr>
         <w:t xml:space="preserve">/gaining through this project)?   Please list 5 key competencies, including 3 from within your concentration area.  </w:t>
       </w:r>
     </w:p>
@@ -640,40 +1176,6 @@
       <w:pPr>
         <w:spacing w:before="120"/>
       </w:pPr>
-    </w:p>
-    <w:p>
-      <w:pPr>
-        <w:spacing w:before="120"/>
-      </w:pPr>
-    </w:p>
-    <w:p>
-      <w:pPr>
-        <w:spacing w:before="120"/>
-      </w:pPr>
-      <w:r>
-        <w:t>Student Name</w:t>
-      </w:r>
-      <w:r>
-        <w:tab/>
-      </w:r>
-      <w:r>
-        <w:tab/>
-        <w:t xml:space="preserve"> </w:t>
-      </w:r>
-      <w:r>
-        <w:tab/>
-        <w:t xml:space="preserve">      </w:t>
-      </w:r>
-      <w:r>
-        <w:tab/>
-      </w:r>
-      <w:r>
-        <w:tab/>
-      </w:r>
-      <w:r>
-        <w:tab/>
-        <w:t>Date</w:t>
-      </w:r>
     </w:p>
     <w:p/>
     <w:p/>
@@ -692,6 +1194,95 @@
 <file path=word/numbering.xml><?xml version="1.0" encoding="utf-8"?>
 <w:numbering xmlns:wpc="http://schemas.microsoft.com/office/word/2010/wordprocessingCanvas" xmlns:cx="http://schemas.microsoft.com/office/drawing/2014/chartex" xmlns:cx1="http://schemas.microsoft.com/office/drawing/2015/9/8/chartex" xmlns:cx2="http://schemas.microsoft.com/office/drawing/2015/10/21/chartex" xmlns:cx3="http://schemas.microsoft.com/office/drawing/2016/5/9/chartex" xmlns:cx4="http://schemas.microsoft.com/office/drawing/2016/5/10/chartex" xmlns:cx5="http://schemas.microsoft.com/office/drawing/2016/5/11/chartex" xmlns:cx6="http://schemas.microsoft.com/office/drawing/2016/5/12/chartex" xmlns:cx7="http://schemas.microsoft.com/office/drawing/2016/5/13/chartex" xmlns:cx8="http://schemas.microsoft.com/office/drawing/2016/5/14/chartex" xmlns:mc="http://schemas.openxmlformats.org/markup-compatibility/2006" xmlns:aink="http://schemas.microsoft.com/office/drawing/2016/ink" xmlns:am3d="http://schemas.microsoft.com/office/drawing/2017/model3d" xmlns:o="urn:schemas-microsoft-com:office:office" xmlns:oel="http://schemas.microsoft.com/office/2019/extlst" xmlns:r="http://schemas.openxmlformats.org/officeDocument/2006/relationships" xmlns:m="http://schemas.openxmlformats.org/officeDocument/2006/math" xmlns:v="urn:schemas-microsoft-com:vml" xmlns:wp14="http://schemas.microsoft.com/office/word/2010/wordprocessingDrawing" xmlns:wp="http://schemas.openxmlformats.org/drawingml/2006/wordprocessingDrawing" xmlns:w10="urn:schemas-microsoft-com:office:word" xmlns:w="http://schemas.openxmlformats.org/wordprocessingml/2006/main" xmlns:w14="http://schemas.microsoft.com/office/word/2010/wordml" xmlns:w15="http://schemas.microsoft.com/office/word/2012/wordml" xmlns:w16cex="http://schemas.microsoft.com/office/word/2018/wordml/cex" xmlns:w16cid="http://schemas.microsoft.com/office/word/2016/wordml/cid" xmlns:w16="http://schemas.microsoft.com/office/word/2018/wordml" xmlns:w16sdtdh="http://schemas.microsoft.com/office/word/2020/wordml/sdtdatahash" xmlns:w16se="http://schemas.microsoft.com/office/word/2015/wordml/symex" xmlns:wpg="http://schemas.microsoft.com/office/word/2010/wordprocessingGroup" xmlns:wpi="http://schemas.microsoft.com/office/word/2010/wordprocessingInk" xmlns:wne="http://schemas.microsoft.com/office/word/2006/wordml" xmlns:wps="http://schemas.microsoft.com/office/word/2010/wordprocessingShape" mc:Ignorable="w14 w15 w16se w16cid w16 w16cex w16sdtdh wp14">
   <w:abstractNum w:abstractNumId="0" w15:restartNumberingAfterBreak="0">
+    <w:nsid w:val="1D643A5F"/>
+    <w:multiLevelType w:val="hybridMultilevel"/>
+    <w:tmpl w:val="5C5C896A"/>
+    <w:lvl w:ilvl="0" w:tplc="B49097C2">
+      <w:start w:val="1"/>
+      <w:numFmt w:val="lowerRoman"/>
+      <w:lvlText w:val="%1."/>
+      <w:lvlJc w:val="left"/>
+      <w:pPr>
+        <w:ind w:left="1080" w:hanging="720"/>
+      </w:pPr>
+      <w:rPr>
+        <w:rFonts w:hint="default"/>
+      </w:rPr>
+    </w:lvl>
+    <w:lvl w:ilvl="1" w:tplc="04090019" w:tentative="1">
+      <w:start w:val="1"/>
+      <w:numFmt w:val="lowerLetter"/>
+      <w:lvlText w:val="%2."/>
+      <w:lvlJc w:val="left"/>
+      <w:pPr>
+        <w:ind w:left="1440" w:hanging="360"/>
+      </w:pPr>
+    </w:lvl>
+    <w:lvl w:ilvl="2" w:tplc="0409001B" w:tentative="1">
+      <w:start w:val="1"/>
+      <w:numFmt w:val="lowerRoman"/>
+      <w:lvlText w:val="%3."/>
+      <w:lvlJc w:val="right"/>
+      <w:pPr>
+        <w:ind w:left="2160" w:hanging="180"/>
+      </w:pPr>
+    </w:lvl>
+    <w:lvl w:ilvl="3" w:tplc="0409000F" w:tentative="1">
+      <w:start w:val="1"/>
+      <w:numFmt w:val="decimal"/>
+      <w:lvlText w:val="%4."/>
+      <w:lvlJc w:val="left"/>
+      <w:pPr>
+        <w:ind w:left="2880" w:hanging="360"/>
+      </w:pPr>
+    </w:lvl>
+    <w:lvl w:ilvl="4" w:tplc="04090019" w:tentative="1">
+      <w:start w:val="1"/>
+      <w:numFmt w:val="lowerLetter"/>
+      <w:lvlText w:val="%5."/>
+      <w:lvlJc w:val="left"/>
+      <w:pPr>
+        <w:ind w:left="3600" w:hanging="360"/>
+      </w:pPr>
+    </w:lvl>
+    <w:lvl w:ilvl="5" w:tplc="0409001B" w:tentative="1">
+      <w:start w:val="1"/>
+      <w:numFmt w:val="lowerRoman"/>
+      <w:lvlText w:val="%6."/>
+      <w:lvlJc w:val="right"/>
+      <w:pPr>
+        <w:ind w:left="4320" w:hanging="180"/>
+      </w:pPr>
+    </w:lvl>
+    <w:lvl w:ilvl="6" w:tplc="0409000F" w:tentative="1">
+      <w:start w:val="1"/>
+      <w:numFmt w:val="decimal"/>
+      <w:lvlText w:val="%7."/>
+      <w:lvlJc w:val="left"/>
+      <w:pPr>
+        <w:ind w:left="5040" w:hanging="360"/>
+      </w:pPr>
+    </w:lvl>
+    <w:lvl w:ilvl="7" w:tplc="04090019" w:tentative="1">
+      <w:start w:val="1"/>
+      <w:numFmt w:val="lowerLetter"/>
+      <w:lvlText w:val="%8."/>
+      <w:lvlJc w:val="left"/>
+      <w:pPr>
+        <w:ind w:left="5760" w:hanging="360"/>
+      </w:pPr>
+    </w:lvl>
+    <w:lvl w:ilvl="8" w:tplc="0409001B" w:tentative="1">
+      <w:start w:val="1"/>
+      <w:numFmt w:val="lowerRoman"/>
+      <w:lvlText w:val="%9."/>
+      <w:lvlJc w:val="right"/>
+      <w:pPr>
+        <w:ind w:left="6480" w:hanging="180"/>
+      </w:pPr>
+    </w:lvl>
+  </w:abstractNum>
+  <w:abstractNum w:abstractNumId="1" w15:restartNumberingAfterBreak="0">
     <w:nsid w:val="737A67C8"/>
     <w:multiLevelType w:val="hybridMultilevel"/>
     <w:tmpl w:val="F21E301A"/>
@@ -804,6 +1395,9 @@
     </w:lvl>
   </w:abstractNum>
   <w:num w:numId="1" w16cid:durableId="506138421">
+    <w:abstractNumId w:val="1"/>
+  </w:num>
+  <w:num w:numId="2" w16cid:durableId="1860658765">
     <w:abstractNumId w:val="0"/>
   </w:num>
 </w:numbering>
